--- a/Presentations/NOBUGS 2012/Continuous Build, test, and deployment abstract.docx
+++ b/Presentations/NOBUGS 2012/Continuous Build, test, and deployment abstract.docx
@@ -24,7 +24,7 @@
           <w:sz w:val="28"/>
           <w:szCs w:val="28"/>
         </w:rPr>
-        <w:t xml:space="preserve">The title of the abstract is </w:t>
+        <w:t>Continuous build, test an</w:t>
       </w:r>
       <w:r>
         <w:rPr>
@@ -32,31 +32,7 @@
           <w:sz w:val="28"/>
           <w:szCs w:val="28"/>
         </w:rPr>
-        <w:t>put</w:t>
-      </w:r>
-      <w:r>
-        <w:rPr>
-          <w:b/>
-          <w:sz w:val="28"/>
-          <w:szCs w:val="28"/>
-        </w:rPr>
-        <w:t xml:space="preserve"> here </w:t>
-      </w:r>
-      <w:r>
-        <w:rPr>
-          <w:b/>
-          <w:sz w:val="28"/>
-          <w:szCs w:val="28"/>
-        </w:rPr>
-        <w:t>in</w:t>
-      </w:r>
-      <w:r>
-        <w:rPr>
-          <w:b/>
-          <w:sz w:val="28"/>
-          <w:szCs w:val="28"/>
-        </w:rPr>
-        <w:t xml:space="preserve"> bold font size 14</w:t>
+        <w:t>d deployment - the Mantid model</w:t>
       </w:r>
     </w:p>
     <w:p/>
@@ -694,22 +670,29 @@
           <w:sz w:val="20"/>
           <w:szCs w:val="20"/>
         </w:rPr>
-        <w:t>Preference: Oral/Poster (please indicate choice)</w:t>
-      </w:r>
-    </w:p>
-    <w:p>
-      <w:pPr>
-        <w:rPr>
-          <w:sz w:val="20"/>
-          <w:szCs w:val="20"/>
-        </w:rPr>
-      </w:pPr>
-      <w:r>
-        <w:rPr>
-          <w:sz w:val="20"/>
-          <w:szCs w:val="20"/>
-        </w:rPr>
-        <w:t>Key theme: Please state which conference theme(s) the abstract relates to.</w:t>
+        <w:t xml:space="preserve">Preference: Poster </w:t>
+      </w:r>
+    </w:p>
+    <w:p>
+      <w:pPr>
+        <w:rPr>
+          <w:sz w:val="20"/>
+          <w:szCs w:val="20"/>
+        </w:rPr>
+      </w:pPr>
+      <w:r>
+        <w:rPr>
+          <w:sz w:val="20"/>
+          <w:szCs w:val="20"/>
+        </w:rPr>
+        <w:t xml:space="preserve">Key theme: </w:t>
+      </w:r>
+      <w:r>
+        <w:rPr>
+          <w:sz w:val="20"/>
+          <w:szCs w:val="20"/>
+        </w:rPr>
+        <w:t>Best practice in software engineering</w:t>
       </w:r>
     </w:p>
     <w:sectPr>

--- a/Presentations/NOBUGS 2012/Continuous Build, test, and deployment abstract.docx
+++ b/Presentations/NOBUGS 2012/Continuous Build, test, and deployment abstract.docx
@@ -50,12 +50,13 @@
           <w:szCs w:val="22"/>
           <w:u w:val="single"/>
         </w:rPr>
-        <w:t>First Author</w:t>
-      </w:r>
-      <w:r>
-        <w:rPr>
-          <w:sz w:val="22"/>
-          <w:szCs w:val="22"/>
+        <w:t>Owen Arnold</w:t>
+      </w:r>
+      <w:r>
+        <w:rPr>
+          <w:sz w:val="22"/>
+          <w:szCs w:val="22"/>
+          <w:u w:val="single"/>
           <w:vertAlign w:val="superscript"/>
         </w:rPr>
         <w:t>1</w:t>
@@ -65,7 +66,14 @@
           <w:sz w:val="22"/>
           <w:szCs w:val="22"/>
         </w:rPr>
-        <w:t>, Second Author</w:t>
+        <w:t>,</w:t>
+      </w:r>
+      <w:r>
+        <w:rPr>
+          <w:sz w:val="22"/>
+          <w:szCs w:val="22"/>
+        </w:rPr>
+        <w:t xml:space="preserve"> Martyn Gigg</w:t>
       </w:r>
       <w:r>
         <w:rPr>
@@ -73,6 +81,28 @@
           <w:szCs w:val="22"/>
           <w:vertAlign w:val="superscript"/>
         </w:rPr>
+        <w:t>1</w:t>
+      </w:r>
+      <w:r>
+        <w:rPr>
+          <w:sz w:val="22"/>
+          <w:szCs w:val="22"/>
+        </w:rPr>
+        <w:t xml:space="preserve">, </w:t>
+      </w:r>
+      <w:r>
+        <w:rPr>
+          <w:sz w:val="22"/>
+          <w:szCs w:val="22"/>
+        </w:rPr>
+        <w:t>Stuart Campbell</w:t>
+      </w:r>
+      <w:r>
+        <w:rPr>
+          <w:sz w:val="22"/>
+          <w:szCs w:val="22"/>
+          <w:vertAlign w:val="superscript"/>
+        </w:rPr>
         <w:t>2</w:t>
       </w:r>
       <w:r>
@@ -80,7 +110,7 @@
           <w:sz w:val="22"/>
           <w:szCs w:val="22"/>
         </w:rPr>
-        <w:t>, etc</w:t>
+        <w:t>, Peter Peterson</w:t>
       </w:r>
       <w:r>
         <w:rPr>
@@ -88,64 +118,61 @@
           <w:szCs w:val="22"/>
           <w:vertAlign w:val="superscript"/>
         </w:rPr>
+        <w:t>2</w:t>
+      </w:r>
+      <w:r>
+        <w:rPr>
+          <w:sz w:val="22"/>
+          <w:szCs w:val="22"/>
+        </w:rPr>
+        <w:t>, Russell Taylor</w:t>
+      </w:r>
+      <w:r>
+        <w:rPr>
+          <w:sz w:val="22"/>
+          <w:szCs w:val="22"/>
+          <w:vertAlign w:val="superscript"/>
+        </w:rPr>
         <w:t>3</w:t>
       </w:r>
-    </w:p>
-    <w:p>
-      <w:pPr>
-        <w:rPr>
-          <w:sz w:val="22"/>
-          <w:szCs w:val="22"/>
-        </w:rPr>
-      </w:pPr>
-    </w:p>
-    <w:p>
-      <w:pPr>
-        <w:pStyle w:val="authoraffiliation"/>
-        <w:rPr>
-          <w:sz w:val="22"/>
-          <w:szCs w:val="22"/>
-          <w:lang w:val="en-GB"/>
-        </w:rPr>
-      </w:pPr>
-      <w:r>
-        <w:rPr>
-          <w:i w:val="0"/>
+      <w:r>
+        <w:rPr>
+          <w:sz w:val="22"/>
+          <w:szCs w:val="22"/>
+        </w:rPr>
+        <w:t xml:space="preserve">, </w:t>
+      </w:r>
+      <w:r>
+        <w:rPr>
+          <w:sz w:val="22"/>
+          <w:szCs w:val="22"/>
+        </w:rPr>
+        <w:t>Nick Draper</w:t>
+      </w:r>
+      <w:r>
+        <w:rPr>
           <w:sz w:val="22"/>
           <w:szCs w:val="22"/>
           <w:vertAlign w:val="superscript"/>
-          <w:lang w:val="en-GB"/>
         </w:rPr>
         <w:t>1</w:t>
       </w:r>
-      <w:r>
-        <w:rPr>
-          <w:sz w:val="22"/>
-          <w:szCs w:val="22"/>
-          <w:lang w:val="en-GB"/>
-        </w:rPr>
-        <w:t>First Affiliation</w:t>
-      </w:r>
-      <w:r>
-        <w:rPr>
-          <w:sz w:val="22"/>
-          <w:szCs w:val="22"/>
-          <w:lang w:val="en-GB"/>
-        </w:rPr>
-        <w:t xml:space="preserve"> address</w:t>
-      </w:r>
-    </w:p>
-    <w:p>
-      <w:pPr>
-        <w:autoSpaceDE w:val="0"/>
-        <w:autoSpaceDN w:val="0"/>
-        <w:adjustRightInd w:val="0"/>
+    </w:p>
+    <w:p>
+      <w:pPr>
         <w:jc w:val="center"/>
         <w:rPr>
-          <w:i/>
-          <w:sz w:val="22"/>
-          <w:szCs w:val="22"/>
-          <w:lang w:eastAsia="en-GB"/>
+          <w:sz w:val="22"/>
+          <w:szCs w:val="22"/>
+        </w:rPr>
+      </w:pPr>
+    </w:p>
+    <w:p>
+      <w:pPr>
+        <w:jc w:val="center"/>
+        <w:rPr>
+          <w:sz w:val="22"/>
+          <w:szCs w:val="22"/>
         </w:rPr>
       </w:pPr>
       <w:r>
@@ -154,75 +181,169 @@
           <w:szCs w:val="22"/>
           <w:vertAlign w:val="superscript"/>
         </w:rPr>
+        <w:t>1</w:t>
+      </w:r>
+      <w:r>
+        <w:rPr>
+          <w:sz w:val="22"/>
+          <w:szCs w:val="22"/>
+        </w:rPr>
+        <w:t xml:space="preserve"> Tessella plc, Abingdon, Oxfordshire, UK</w:t>
+      </w:r>
+    </w:p>
+    <w:p>
+      <w:pPr>
+        <w:jc w:val="center"/>
+        <w:rPr>
+          <w:sz w:val="22"/>
+          <w:szCs w:val="22"/>
+        </w:rPr>
+      </w:pPr>
+      <w:r>
+        <w:rPr>
+          <w:sz w:val="22"/>
+          <w:szCs w:val="22"/>
+          <w:vertAlign w:val="superscript"/>
+        </w:rPr>
         <w:t>2</w:t>
       </w:r>
       <w:r>
         <w:rPr>
-          <w:i/>
-          <w:sz w:val="22"/>
-          <w:szCs w:val="22"/>
-          <w:lang w:eastAsia="en-GB"/>
-        </w:rPr>
-        <w:t>Second Affiliation</w:t>
-      </w:r>
-      <w:r>
-        <w:rPr>
-          <w:i/>
-          <w:sz w:val="22"/>
-          <w:szCs w:val="22"/>
-        </w:rPr>
-        <w:t xml:space="preserve"> address</w:t>
-      </w:r>
-      <w:r>
-        <w:rPr>
-          <w:i/>
-          <w:sz w:val="22"/>
-          <w:szCs w:val="22"/>
-          <w:lang w:eastAsia="en-GB"/>
+          <w:sz w:val="22"/>
+          <w:szCs w:val="22"/>
+        </w:rPr>
+        <w:t xml:space="preserve"> Oak Ridge National </w:t>
+      </w:r>
+      <w:proofErr w:type="gramStart"/>
+      <w:r>
+        <w:rPr>
+          <w:sz w:val="22"/>
+          <w:szCs w:val="22"/>
+        </w:rPr>
+        <w:t>Laboratory</w:t>
+      </w:r>
+      <w:proofErr w:type="gramEnd"/>
+      <w:r>
+        <w:rPr>
+          <w:sz w:val="22"/>
+          <w:szCs w:val="22"/>
+        </w:rPr>
+        <w:t>, Oak Ridge, Tennessee, USA</w:t>
+      </w:r>
+    </w:p>
+    <w:p>
+      <w:pPr>
+        <w:jc w:val="center"/>
+        <w:rPr>
+          <w:sz w:val="22"/>
+          <w:szCs w:val="22"/>
+          <w:lang w:val="fr-FR"/>
+        </w:rPr>
+      </w:pPr>
+      <w:r>
+        <w:rPr>
+          <w:sz w:val="22"/>
+          <w:szCs w:val="22"/>
+          <w:vertAlign w:val="superscript"/>
+        </w:rPr>
+        <w:t>3</w:t>
+      </w:r>
+      <w:r>
+        <w:rPr>
+          <w:sz w:val="22"/>
+          <w:szCs w:val="22"/>
         </w:rPr>
         <w:t xml:space="preserve"> </w:t>
       </w:r>
-    </w:p>
-    <w:p>
-      <w:pPr>
-        <w:autoSpaceDE w:val="0"/>
-        <w:autoSpaceDN w:val="0"/>
-        <w:adjustRightInd w:val="0"/>
-        <w:jc w:val="center"/>
-        <w:rPr>
-          <w:i/>
-          <w:sz w:val="22"/>
-          <w:szCs w:val="22"/>
-          <w:lang w:val="fr-FR" w:eastAsia="en-GB"/>
-        </w:rPr>
-      </w:pPr>
+      <w:r>
+        <w:rPr>
+          <w:sz w:val="22"/>
+          <w:szCs w:val="22"/>
+        </w:rPr>
+        <w:t>Tessella Inc, Boston, Massachusetts, USA</w:t>
+      </w:r>
+    </w:p>
+    <w:p>
+      <w:pPr>
+        <w:jc w:val="both"/>
+        <w:rPr>
+          <w:sz w:val="22"/>
+          <w:szCs w:val="22"/>
+        </w:rPr>
+      </w:pPr>
+    </w:p>
+    <w:p>
+      <w:pPr>
+        <w:jc w:val="both"/>
+        <w:rPr>
+          <w:sz w:val="22"/>
+          <w:szCs w:val="22"/>
+        </w:rPr>
+      </w:pPr>
+      <w:proofErr w:type="gramStart"/>
+      <w:r>
+        <w:rPr>
+          <w:sz w:val="22"/>
+          <w:szCs w:val="22"/>
+        </w:rPr>
+        <w:t>Mantid</w:t>
+      </w:r>
       <w:r>
         <w:rPr>
           <w:sz w:val="22"/>
           <w:szCs w:val="22"/>
           <w:vertAlign w:val="superscript"/>
-          <w:lang w:val="fr-FR" w:eastAsia="en-GB"/>
-        </w:rPr>
-        <w:t>3</w:t>
-      </w:r>
-      <w:r>
-        <w:rPr>
-          <w:i/>
-          <w:sz w:val="22"/>
-          <w:szCs w:val="22"/>
-          <w:lang w:val="fr-FR" w:eastAsia="en-GB"/>
-        </w:rPr>
-        <w:t xml:space="preserve"> Etc.</w:t>
-      </w:r>
-    </w:p>
-    <w:p>
-      <w:pPr>
-        <w:rPr>
-          <w:sz w:val="22"/>
-          <w:szCs w:val="22"/>
-          <w:lang w:val="fr-FR"/>
-        </w:rPr>
-      </w:pPr>
+        </w:rPr>
+        <w:t>[</w:t>
+      </w:r>
+      <w:proofErr w:type="gramEnd"/>
+      <w:r>
+        <w:rPr>
+          <w:sz w:val="22"/>
+          <w:szCs w:val="22"/>
+          <w:vertAlign w:val="superscript"/>
+        </w:rPr>
+        <w:t>1]</w:t>
+      </w:r>
+      <w:r>
+        <w:rPr>
+          <w:sz w:val="22"/>
+          <w:szCs w:val="22"/>
+        </w:rPr>
+        <w:t xml:space="preserve">, our extensible framework for neutron and </w:t>
+      </w:r>
+      <w:proofErr w:type="spellStart"/>
+      <w:r>
+        <w:rPr>
+          <w:sz w:val="22"/>
+          <w:szCs w:val="22"/>
+        </w:rPr>
+        <w:t>muon</w:t>
+      </w:r>
+      <w:proofErr w:type="spellEnd"/>
+      <w:r>
+        <w:rPr>
+          <w:sz w:val="22"/>
+          <w:szCs w:val="22"/>
+        </w:rPr>
+        <w:t xml:space="preserve"> data reduction and analysis supports a large community of users across approximately thirty seven instruments at three facilities. At all facilities user beam-time is expensive and limited, so the software must work consistently, rapidly, and above all, provide the correct answers to a high degree of accuracy on every execution. Furthermore, our collaborating instrument scientists are often keen for us to quickly add new features to our existing code base, which </w:t>
+      </w:r>
+      <w:proofErr w:type="gramStart"/>
+      <w:r>
+        <w:rPr>
+          <w:sz w:val="22"/>
+          <w:szCs w:val="22"/>
+        </w:rPr>
+        <w:t>is</w:t>
+      </w:r>
+      <w:proofErr w:type="gramEnd"/>
+      <w:r>
+        <w:rPr>
+          <w:sz w:val="22"/>
+          <w:szCs w:val="22"/>
+        </w:rPr>
+        <w:t xml:space="preserve"> in excess of 1x106 lines of code. For this we need a team of twenty developers, situated at two facilities, 4000 miles and 5 hours apart. To compound issues, Mantid must build and deploy on a number of large range of completely different hardware and operating system environments. Continuous delivery of a project with these requirements is non-trivial.</w:t>
+      </w:r>
     </w:p>
     <w:p>
       <w:pPr>
@@ -232,6 +353,107 @@
           <w:szCs w:val="22"/>
         </w:rPr>
       </w:pPr>
+      <w:r>
+        <w:rPr>
+          <w:sz w:val="22"/>
+          <w:szCs w:val="22"/>
+        </w:rPr>
+        <w:t xml:space="preserve">Quality is best implemented from the ground up. Like many other open source projects, the Mantid project stipulates coding rules to keep the code consistent. However, the Mantid development also extensively uses Continuous Integration mythologies and tools; a strategy that gained momentum in the world of commercial software engineering. The benefits of this approach include very high levels of automation, which improves overall product quality and frees the scientists and developers to build exciting new features. Our tools include </w:t>
+      </w:r>
+      <w:proofErr w:type="spellStart"/>
+      <w:r>
+        <w:rPr>
+          <w:sz w:val="22"/>
+          <w:szCs w:val="22"/>
+        </w:rPr>
+        <w:t>CMake</w:t>
+      </w:r>
+      <w:proofErr w:type="spellEnd"/>
+      <w:r>
+        <w:rPr>
+          <w:sz w:val="22"/>
+          <w:szCs w:val="22"/>
+        </w:rPr>
+        <w:t xml:space="preserve">, Git, Jenkins, </w:t>
+      </w:r>
+      <w:proofErr w:type="spellStart"/>
+      <w:r>
+        <w:rPr>
+          <w:sz w:val="22"/>
+          <w:szCs w:val="22"/>
+        </w:rPr>
+        <w:t>CXXTest</w:t>
+      </w:r>
+      <w:proofErr w:type="spellEnd"/>
+      <w:r>
+        <w:rPr>
+          <w:sz w:val="22"/>
+          <w:szCs w:val="22"/>
+        </w:rPr>
+        <w:t xml:space="preserve">, </w:t>
+      </w:r>
+      <w:proofErr w:type="spellStart"/>
+      <w:r>
+        <w:rPr>
+          <w:sz w:val="22"/>
+          <w:szCs w:val="22"/>
+        </w:rPr>
+        <w:t>CPPCheck</w:t>
+      </w:r>
+      <w:proofErr w:type="spellEnd"/>
+      <w:r>
+        <w:rPr>
+          <w:sz w:val="22"/>
+          <w:szCs w:val="22"/>
+        </w:rPr>
+        <w:t xml:space="preserve">, </w:t>
+      </w:r>
+      <w:proofErr w:type="spellStart"/>
+      <w:r>
+        <w:rPr>
+          <w:sz w:val="22"/>
+          <w:szCs w:val="22"/>
+        </w:rPr>
+        <w:t>GMock</w:t>
+      </w:r>
+      <w:proofErr w:type="spellEnd"/>
+      <w:r>
+        <w:rPr>
+          <w:sz w:val="22"/>
+          <w:szCs w:val="22"/>
+        </w:rPr>
+        <w:t xml:space="preserve"> and </w:t>
+      </w:r>
+      <w:proofErr w:type="spellStart"/>
+      <w:r>
+        <w:rPr>
+          <w:sz w:val="22"/>
+          <w:szCs w:val="22"/>
+        </w:rPr>
+        <w:t>Trac</w:t>
+      </w:r>
+      <w:proofErr w:type="spellEnd"/>
+      <w:r>
+        <w:rPr>
+          <w:sz w:val="22"/>
+          <w:szCs w:val="22"/>
+        </w:rPr>
+        <w:t xml:space="preserve">. We demonstrate using these tools to create a continuous integration suite capable of building, testing and deploying the Mantid product </w:t>
+      </w:r>
+      <w:r>
+        <w:rPr>
+          <w:sz w:val="22"/>
+          <w:szCs w:val="22"/>
+        </w:rPr>
+        <w:t>to all the platforms we support</w:t>
+      </w:r>
+      <w:r>
+        <w:rPr>
+          <w:sz w:val="22"/>
+          <w:szCs w:val="22"/>
+        </w:rPr>
+        <w:t xml:space="preserve">. </w:t>
+      </w:r>
     </w:p>
     <w:p>
       <w:pPr>
@@ -241,318 +463,24 @@
           <w:szCs w:val="22"/>
         </w:rPr>
       </w:pPr>
-      <w:r>
-        <w:rPr>
-          <w:sz w:val="22"/>
-          <w:szCs w:val="22"/>
-        </w:rPr>
-        <w:t xml:space="preserve">Format: </w:t>
-      </w:r>
-      <w:r>
-        <w:rPr>
-          <w:sz w:val="22"/>
-          <w:szCs w:val="22"/>
-        </w:rPr>
-        <w:t>Please underline in the author list the author</w:t>
-      </w:r>
-      <w:r>
-        <w:rPr>
-          <w:sz w:val="22"/>
-          <w:szCs w:val="22"/>
-        </w:rPr>
-        <w:t xml:space="preserve"> likely to </w:t>
-      </w:r>
-      <w:r>
-        <w:rPr>
-          <w:sz w:val="22"/>
-          <w:szCs w:val="22"/>
-        </w:rPr>
-        <w:t>giv</w:t>
-      </w:r>
-      <w:r>
-        <w:rPr>
-          <w:sz w:val="22"/>
-          <w:szCs w:val="22"/>
-        </w:rPr>
-        <w:t>e</w:t>
-      </w:r>
-      <w:r>
-        <w:rPr>
-          <w:sz w:val="22"/>
-          <w:szCs w:val="22"/>
-        </w:rPr>
-        <w:t xml:space="preserve"> the presentation</w:t>
-      </w:r>
-      <w:r>
-        <w:rPr>
-          <w:sz w:val="22"/>
-          <w:szCs w:val="22"/>
-        </w:rPr>
-        <w:t xml:space="preserve"> and add </w:t>
-      </w:r>
-      <w:r>
-        <w:rPr>
-          <w:sz w:val="22"/>
-          <w:szCs w:val="22"/>
-        </w:rPr>
-        <w:t xml:space="preserve">the </w:t>
-      </w:r>
-      <w:r>
-        <w:rPr>
-          <w:sz w:val="22"/>
-          <w:szCs w:val="22"/>
-        </w:rPr>
-        <w:t xml:space="preserve">email address </w:t>
-      </w:r>
-      <w:r>
-        <w:rPr>
-          <w:sz w:val="22"/>
-          <w:szCs w:val="22"/>
-        </w:rPr>
-        <w:t xml:space="preserve">of the correspondent </w:t>
-      </w:r>
-      <w:r>
-        <w:rPr>
-          <w:sz w:val="22"/>
-          <w:szCs w:val="22"/>
-        </w:rPr>
-        <w:t>at the bottom</w:t>
-      </w:r>
-      <w:r>
-        <w:rPr>
-          <w:sz w:val="22"/>
-          <w:szCs w:val="22"/>
-        </w:rPr>
-        <w:t xml:space="preserve"> of the page</w:t>
-      </w:r>
-      <w:r>
-        <w:rPr>
-          <w:sz w:val="22"/>
-          <w:szCs w:val="22"/>
-        </w:rPr>
-        <w:t xml:space="preserve">. </w:t>
-      </w:r>
-      <w:r>
-        <w:rPr>
-          <w:sz w:val="22"/>
-          <w:szCs w:val="22"/>
-        </w:rPr>
-        <w:t xml:space="preserve">Please </w:t>
-      </w:r>
-      <w:r>
-        <w:rPr>
-          <w:sz w:val="22"/>
-          <w:szCs w:val="22"/>
-        </w:rPr>
-        <w:t xml:space="preserve">also </w:t>
-      </w:r>
-      <w:r>
-        <w:rPr>
-          <w:sz w:val="22"/>
-          <w:szCs w:val="22"/>
-        </w:rPr>
-        <w:t xml:space="preserve">state </w:t>
-      </w:r>
-      <w:r>
-        <w:rPr>
-          <w:sz w:val="22"/>
-          <w:szCs w:val="22"/>
-        </w:rPr>
-        <w:t xml:space="preserve">your </w:t>
-      </w:r>
-      <w:r>
-        <w:rPr>
-          <w:sz w:val="22"/>
-          <w:szCs w:val="22"/>
-        </w:rPr>
-        <w:t xml:space="preserve">preference for </w:t>
-      </w:r>
-      <w:r>
-        <w:rPr>
-          <w:sz w:val="22"/>
-          <w:szCs w:val="22"/>
-        </w:rPr>
-        <w:t xml:space="preserve">either </w:t>
-      </w:r>
-      <w:r>
-        <w:rPr>
-          <w:sz w:val="22"/>
-          <w:szCs w:val="22"/>
-        </w:rPr>
-        <w:t>oral or poster</w:t>
-      </w:r>
-      <w:r>
-        <w:rPr>
-          <w:sz w:val="22"/>
-          <w:szCs w:val="22"/>
-        </w:rPr>
-        <w:t xml:space="preserve"> contribution</w:t>
-      </w:r>
-      <w:r>
-        <w:rPr>
-          <w:sz w:val="22"/>
-          <w:szCs w:val="22"/>
-        </w:rPr>
-        <w:t xml:space="preserve">. </w:t>
-      </w:r>
-      <w:r>
-        <w:rPr>
-          <w:sz w:val="22"/>
-          <w:szCs w:val="22"/>
-        </w:rPr>
-        <w:t>The abstract should fit on one page A4</w:t>
-      </w:r>
-      <w:r>
-        <w:rPr>
-          <w:sz w:val="22"/>
-          <w:szCs w:val="22"/>
-        </w:rPr>
-        <w:t xml:space="preserve">. </w:t>
-      </w:r>
-      <w:proofErr w:type="gramStart"/>
-      <w:r>
-        <w:rPr>
-          <w:sz w:val="22"/>
-          <w:szCs w:val="22"/>
-        </w:rPr>
-        <w:t>Use</w:t>
-      </w:r>
-      <w:r>
-        <w:rPr>
-          <w:sz w:val="22"/>
-          <w:szCs w:val="22"/>
-        </w:rPr>
-        <w:t xml:space="preserve"> </w:t>
-      </w:r>
-      <w:r>
-        <w:rPr>
-          <w:sz w:val="22"/>
-          <w:szCs w:val="22"/>
-        </w:rPr>
-        <w:t>Times New Roman</w:t>
-      </w:r>
-      <w:r>
-        <w:rPr>
-          <w:sz w:val="22"/>
-          <w:szCs w:val="22"/>
-        </w:rPr>
-        <w:t xml:space="preserve"> </w:t>
-      </w:r>
-      <w:r>
-        <w:rPr>
-          <w:sz w:val="22"/>
-          <w:szCs w:val="22"/>
-        </w:rPr>
-        <w:t>font size 11</w:t>
-      </w:r>
-      <w:r>
-        <w:rPr>
-          <w:sz w:val="22"/>
-          <w:szCs w:val="22"/>
-        </w:rPr>
-        <w:t xml:space="preserve"> for the main body and</w:t>
-      </w:r>
-      <w:r>
-        <w:rPr>
-          <w:sz w:val="22"/>
-          <w:szCs w:val="22"/>
-        </w:rPr>
-        <w:t xml:space="preserve"> </w:t>
-      </w:r>
-      <w:r>
-        <w:rPr>
-          <w:sz w:val="22"/>
-          <w:szCs w:val="22"/>
-        </w:rPr>
-        <w:t>font size 10</w:t>
-      </w:r>
-      <w:r>
-        <w:rPr>
-          <w:sz w:val="22"/>
-          <w:szCs w:val="22"/>
-        </w:rPr>
-        <w:t xml:space="preserve"> for the references</w:t>
-      </w:r>
-      <w:r>
-        <w:rPr>
-          <w:sz w:val="22"/>
-          <w:szCs w:val="22"/>
-        </w:rPr>
-        <w:t>.</w:t>
-      </w:r>
-      <w:proofErr w:type="gramEnd"/>
-      <w:r>
-        <w:rPr>
-          <w:sz w:val="22"/>
-          <w:szCs w:val="22"/>
-        </w:rPr>
-        <w:t xml:space="preserve"> </w:t>
-      </w:r>
-      <w:r>
-        <w:rPr>
-          <w:sz w:val="22"/>
-          <w:szCs w:val="22"/>
-        </w:rPr>
-        <w:t>F</w:t>
-      </w:r>
-      <w:r>
-        <w:rPr>
-          <w:sz w:val="22"/>
-          <w:szCs w:val="22"/>
-        </w:rPr>
-        <w:t>igure</w:t>
-      </w:r>
-      <w:r>
-        <w:rPr>
-          <w:sz w:val="22"/>
-          <w:szCs w:val="22"/>
-        </w:rPr>
-        <w:t xml:space="preserve">s must be </w:t>
-      </w:r>
-      <w:r>
-        <w:rPr>
-          <w:sz w:val="22"/>
-          <w:szCs w:val="22"/>
-        </w:rPr>
-        <w:t>suitable for reproduction in black &amp; white</w:t>
-      </w:r>
-      <w:r>
-        <w:rPr>
-          <w:sz w:val="22"/>
-          <w:szCs w:val="22"/>
-        </w:rPr>
-        <w:t xml:space="preserve"> and include a full caption. </w:t>
-      </w:r>
-      <w:r>
-        <w:rPr>
-          <w:sz w:val="22"/>
-          <w:szCs w:val="22"/>
-        </w:rPr>
-        <w:t xml:space="preserve"> </w:t>
-      </w:r>
-      <w:r>
-        <w:rPr>
-          <w:sz w:val="22"/>
-          <w:szCs w:val="22"/>
-        </w:rPr>
-        <w:t>All abstracts will be coll</w:t>
-      </w:r>
-      <w:r>
-        <w:rPr>
-          <w:sz w:val="22"/>
-          <w:szCs w:val="22"/>
-        </w:rPr>
-        <w:t xml:space="preserve">ected in the conference booklet and must not exceed one page of A4. </w:t>
-      </w:r>
     </w:p>
     <w:p>
       <w:pPr>
         <w:jc w:val="both"/>
         <w:rPr>
-          <w:sz w:val="22"/>
-          <w:szCs w:val="22"/>
-        </w:rPr>
-      </w:pPr>
+          <w:b/>
+          <w:sz w:val="22"/>
+          <w:szCs w:val="22"/>
+        </w:rPr>
+      </w:pPr>
+      <w:r>
+        <w:rPr>
+          <w:b/>
+          <w:sz w:val="22"/>
+          <w:szCs w:val="22"/>
+        </w:rPr>
+        <w:t>References</w:t>
+      </w:r>
     </w:p>
     <w:p>
       <w:pPr>
@@ -562,94 +490,44 @@
           <w:szCs w:val="22"/>
         </w:rPr>
       </w:pPr>
+      <w:r>
+        <w:rPr>
+          <w:sz w:val="22"/>
+          <w:szCs w:val="22"/>
+        </w:rPr>
+        <w:t>[1] www.mantidroject.org</w:t>
+      </w:r>
     </w:p>
     <w:p>
       <w:pPr>
         <w:jc w:val="both"/>
         <w:rPr>
-          <w:b/>
+          <w:sz w:val="22"/>
+          <w:szCs w:val="22"/>
+        </w:rPr>
+      </w:pPr>
+    </w:p>
+    <w:p>
+      <w:pPr>
+        <w:rPr>
           <w:sz w:val="20"/>
           <w:szCs w:val="20"/>
         </w:rPr>
       </w:pPr>
       <w:r>
         <w:rPr>
-          <w:b/>
           <w:sz w:val="20"/>
           <w:szCs w:val="20"/>
         </w:rPr>
-        <w:t>References</w:t>
-      </w:r>
-    </w:p>
-    <w:p>
-      <w:pPr>
-        <w:jc w:val="both"/>
+        <w:t xml:space="preserve">Email corresponding author: </w:t>
+      </w:r>
+      <w:r>
         <w:rPr>
           <w:sz w:val="20"/>
           <w:szCs w:val="20"/>
         </w:rPr>
-      </w:pPr>
-      <w:r>
-        <w:rPr>
-          <w:sz w:val="20"/>
-          <w:szCs w:val="20"/>
-        </w:rPr>
-        <w:t xml:space="preserve">Please use </w:t>
-      </w:r>
-      <w:r>
-        <w:rPr>
-          <w:sz w:val="20"/>
-          <w:szCs w:val="20"/>
-        </w:rPr>
-        <w:t xml:space="preserve">Times New Roman </w:t>
-      </w:r>
-      <w:r>
-        <w:rPr>
-          <w:sz w:val="20"/>
-          <w:szCs w:val="20"/>
-        </w:rPr>
-        <w:t>font size 10 for references</w:t>
-      </w:r>
-      <w:r>
-        <w:rPr>
-          <w:sz w:val="20"/>
-          <w:szCs w:val="20"/>
-        </w:rPr>
-        <w:t>.</w:t>
-      </w:r>
-    </w:p>
-    <w:p>
-      <w:pPr>
-        <w:jc w:val="both"/>
-        <w:rPr>
-          <w:sz w:val="20"/>
-          <w:szCs w:val="20"/>
-        </w:rPr>
-      </w:pPr>
-    </w:p>
-    <w:p>
-      <w:pPr>
-        <w:rPr>
-          <w:sz w:val="20"/>
-          <w:szCs w:val="20"/>
-        </w:rPr>
-      </w:pPr>
-      <w:r>
-        <w:rPr>
-          <w:sz w:val="20"/>
-          <w:szCs w:val="20"/>
-        </w:rPr>
-        <w:t xml:space="preserve">Email corresponding author: </w:t>
-      </w:r>
-      <w:proofErr w:type="spellStart"/>
-      <w:r>
-        <w:rPr>
-          <w:sz w:val="20"/>
-          <w:szCs w:val="20"/>
-        </w:rPr>
-        <w:t>xx@xx</w:t>
-      </w:r>
-      <w:proofErr w:type="spellEnd"/>
+        <w:t>owen.arnold@stfc.ac.uk</w:t>
+      </w:r>
       <w:r>
         <w:rPr>
           <w:sz w:val="20"/>

--- a/Presentations/NOBUGS 2012/Continuous Build, test, and deployment abstract.docx
+++ b/Presentations/NOBUGS 2012/Continuous Build, test, and deployment abstract.docx
@@ -342,7 +342,22 @@
           <w:sz w:val="22"/>
           <w:szCs w:val="22"/>
         </w:rPr>
-        <w:t xml:space="preserve"> in excess of 1x106 lines of code. For this we need a team of twenty developers, situated at two facilities, 4000 miles and 5 hours apart. To compound issues, Mantid must build and deploy on a number of large range of completely different hardware and operating system environments. Continuous delivery of a project with these requirements is non-trivial.</w:t>
+        <w:t xml:space="preserve"> in excess of 1x10</w:t>
+      </w:r>
+      <w:r>
+        <w:rPr>
+          <w:sz w:val="22"/>
+          <w:szCs w:val="22"/>
+          <w:vertAlign w:val="superscript"/>
+        </w:rPr>
+        <w:t>6</w:t>
+      </w:r>
+      <w:r>
+        <w:rPr>
+          <w:sz w:val="22"/>
+          <w:szCs w:val="22"/>
+        </w:rPr>
+        <w:t xml:space="preserve"> lines of code. For this we need a team of twenty developers, situated at two facilities, 4000 miles and 5 hours apart. To compound issues, Mantid must build and deploy on a number of large range of completely different hardware and operating system environments. Continuous delivery of a project with these requirements is non-trivial.</w:t>
       </w:r>
     </w:p>
     <w:p>
@@ -358,7 +373,7 @@
           <w:sz w:val="22"/>
           <w:szCs w:val="22"/>
         </w:rPr>
-        <w:t xml:space="preserve">Quality is best implemented from the ground up. Like many other open source projects, the Mantid project stipulates coding rules to keep the code consistent. However, the Mantid development also extensively uses Continuous Integration mythologies and tools; a strategy that gained momentum in the world of commercial software engineering. The benefits of this approach include very high levels of automation, which improves overall product quality and frees the scientists and developers to build exciting new features. Our tools include </w:t>
+        <w:t xml:space="preserve">Quality is best implemented from the ground up. Like many other open source projects, the Mantid project stipulates coding rules to keep the code consistent. However, the Mantid development also extensively uses Continuous Integration mythologies and tools; a strategy that gained momentum in the world of commercial software engineering. The benefits of this approach include very high levels of automation, which improves overall product quality and frees the scientists and developers to build exciting new features. Our tools include CMake, Git, Jenkins, </w:t>
       </w:r>
       <w:proofErr w:type="spellStart"/>
       <w:r>
@@ -366,7 +381,21 @@
           <w:sz w:val="22"/>
           <w:szCs w:val="22"/>
         </w:rPr>
-        <w:t>CMake</w:t>
+        <w:t>C</w:t>
+      </w:r>
+      <w:r>
+        <w:rPr>
+          <w:sz w:val="22"/>
+          <w:szCs w:val="22"/>
+        </w:rPr>
+        <w:t>xx</w:t>
+      </w:r>
+      <w:r>
+        <w:rPr>
+          <w:sz w:val="22"/>
+          <w:szCs w:val="22"/>
+        </w:rPr>
+        <w:t>Test</w:t>
       </w:r>
       <w:proofErr w:type="spellEnd"/>
       <w:r>
@@ -374,7 +403,7 @@
           <w:sz w:val="22"/>
           <w:szCs w:val="22"/>
         </w:rPr>
-        <w:t xml:space="preserve">, Git, Jenkins, </w:t>
+        <w:t xml:space="preserve">, </w:t>
       </w:r>
       <w:proofErr w:type="spellStart"/>
       <w:r>
@@ -382,7 +411,21 @@
           <w:sz w:val="22"/>
           <w:szCs w:val="22"/>
         </w:rPr>
-        <w:t>CXXTest</w:t>
+        <w:t>C</w:t>
+      </w:r>
+      <w:r>
+        <w:rPr>
+          <w:sz w:val="22"/>
+          <w:szCs w:val="22"/>
+        </w:rPr>
+        <w:t>ppc</w:t>
+      </w:r>
+      <w:r>
+        <w:rPr>
+          <w:sz w:val="22"/>
+          <w:szCs w:val="22"/>
+        </w:rPr>
+        <w:t>heck</w:t>
       </w:r>
       <w:proofErr w:type="spellEnd"/>
       <w:r>
@@ -398,23 +441,21 @@
           <w:sz w:val="22"/>
           <w:szCs w:val="22"/>
         </w:rPr>
-        <w:t>CPPCheck</w:t>
-      </w:r>
-      <w:proofErr w:type="spellEnd"/>
-      <w:r>
-        <w:rPr>
-          <w:sz w:val="22"/>
-          <w:szCs w:val="22"/>
-        </w:rPr>
-        <w:t xml:space="preserve">, </w:t>
-      </w:r>
-      <w:proofErr w:type="spellStart"/>
-      <w:r>
-        <w:rPr>
-          <w:sz w:val="22"/>
-          <w:szCs w:val="22"/>
-        </w:rPr>
-        <w:t>GMock</w:t>
+        <w:t>G</w:t>
+      </w:r>
+      <w:r>
+        <w:rPr>
+          <w:sz w:val="22"/>
+          <w:szCs w:val="22"/>
+        </w:rPr>
+        <w:t>m</w:t>
+      </w:r>
+      <w:r>
+        <w:rPr>
+          <w:sz w:val="22"/>
+          <w:szCs w:val="22"/>
+        </w:rPr>
+        <w:t>ock</w:t>
       </w:r>
       <w:proofErr w:type="spellEnd"/>
       <w:r>
